--- a/Images/ModelolinealgeneralMAE/Modelo lineal general MAE.docx
+++ b/Images/ModelolinealgeneralMAE/Modelo lineal general MAE.docx
@@ -322,8 +322,6 @@
       <w:r>
         <w:t>___</w:t>
       </w:r>
-      <w:bookmarkStart w:id="0" w:name="_GoBack"/>
-      <w:bookmarkEnd w:id="0"/>
       <w:r>
         <w:t xml:space="preserve">que satisface (2) es un mínimo si </w:t>
       </w:r>
@@ -7126,6 +7124,7 @@
         </w:rPr>
         <w:t>a partir de un modelo estimado con la muestra</w:t>
       </w:r>
+      <w:bookmarkStart w:id="0" w:name="_GoBack"/>
       <w:r>
         <w:rPr>
           <w:rFonts w:ascii="Arial" w:hAnsi="Arial" w:cs="Arial"/>
@@ -7185,6 +7184,7 @@
           </wp:inline>
         </w:drawing>
       </w:r>
+      <w:bookmarkEnd w:id="0"/>
       <w:r>
         <w:rPr>
           <w:rFonts w:ascii="Arial" w:hAnsi="Arial" w:cs="Arial"/>
